--- a/第二册/Lesson 12.docx
+++ b/第二册/Lesson 12.docx
@@ -1333,11 +1333,37 @@
     <w:p>
       <w:pPr>
         <w:pStyle w:val="3"/>
+        <w:keepNext w:val="0"/>
+        <w:keepLines w:val="0"/>
+        <w:pageBreakBefore w:val="0"/>
+        <w:widowControl w:val="0"/>
+        <w:kinsoku/>
+        <w:wordWrap/>
+        <w:overflowPunct/>
+        <w:topLinePunct w:val="0"/>
+        <w:autoSpaceDE w:val="0"/>
+        <w:autoSpaceDN w:val="0"/>
+        <w:bidi w:val="0"/>
+        <w:adjustRightInd/>
+        <w:snapToGrid/>
+        <w:spacing w:before="0" w:after="0" w:line="255" w:lineRule="auto"/>
+        <w:ind w:left="540" w:leftChars="0" w:right="0" w:rightChars="0" w:firstLine="60" w:firstLineChars="0"/>
+        <w:jc w:val="left"/>
+        <w:textAlignment w:val="auto"/>
+        <w:outlineLvl w:val="9"/>
+      </w:pPr>
+      <w:r>
+        <w:t>He is not going to be a teacher.</w:t>
+      </w:r>
+    </w:p>
+    <w:p>
+      <w:pPr>
+        <w:pStyle w:val="3"/>
         <w:spacing w:line="254" w:lineRule="auto"/>
         <w:ind w:left="540" w:right="4777" w:firstLine="60"/>
       </w:pPr>
       <w:r>
-        <w:t>He is not going to be a teacher. Is he going to be a teacher?</w:t>
+        <w:t>Is he going to be a teacher?</w:t>
       </w:r>
     </w:p>
     <w:p>
@@ -1374,7 +1400,7 @@
               <wp:posOffset>1149985</wp:posOffset>
             </wp:positionH>
             <wp:positionV relativeFrom="paragraph">
-              <wp:posOffset>80010</wp:posOffset>
+              <wp:posOffset>87630</wp:posOffset>
             </wp:positionV>
             <wp:extent cx="4667885" cy="774065"/>
             <wp:effectExtent l="0" t="0" r="0" b="0"/>
@@ -1897,6 +1923,7 @@
       <w:pPr>
         <w:pStyle w:val="7"/>
         <w:numPr>
+          <w:ilvl w:val="0"/>
           <w:numId w:val="0"/>
         </w:numPr>
         <w:tabs>
@@ -2409,86 +2436,86 @@
         </w:rPr>
         <w:t>参加</w:t>
       </w:r>
+    </w:p>
+    <w:p>
+      <w:pPr>
+        <w:pStyle w:val="3"/>
+        <w:spacing w:before="8"/>
+        <w:rPr>
+          <w:rFonts w:ascii="宋体"/>
+          <w:sz w:val="18"/>
+        </w:rPr>
+      </w:pPr>
+    </w:p>
+    <w:p>
+      <w:pPr>
+        <w:pStyle w:val="2"/>
+        <w:spacing w:before="66"/>
+        <w:rPr>
+          <w:rFonts w:hint="eastAsia" w:ascii="宋体" w:eastAsia="宋体"/>
+        </w:rPr>
+      </w:pPr>
+      <w:r>
+        <w:t xml:space="preserve">Lesson 12  </w:t>
+      </w:r>
+      <w:r>
+        <w:rPr>
+          <w:rFonts w:hint="eastAsia" w:ascii="宋体" w:eastAsia="宋体"/>
+        </w:rPr>
+        <w:t>知识拓展</w:t>
+      </w:r>
+    </w:p>
+    <w:p>
+      <w:pPr>
+        <w:pStyle w:val="3"/>
+        <w:spacing w:before="5"/>
+        <w:ind w:left="120"/>
+      </w:pPr>
+      <w:r>
+        <w:rPr>
+          <w:rFonts w:hint="eastAsia" w:ascii="宋体" w:eastAsia="宋体"/>
+        </w:rPr>
+        <w:t>本课重点</w:t>
+      </w:r>
+      <w:r>
+        <w:t>:</w:t>
+      </w:r>
+    </w:p>
+    <w:p>
+      <w:pPr>
+        <w:pStyle w:val="3"/>
+        <w:spacing w:before="11"/>
+        <w:rPr>
+          <w:sz w:val="25"/>
+        </w:rPr>
+      </w:pPr>
+    </w:p>
+    <w:p>
+      <w:pPr>
+        <w:pStyle w:val="3"/>
+        <w:ind w:left="120"/>
+        <w:rPr>
+          <w:rFonts w:hint="eastAsia" w:ascii="宋体" w:eastAsia="宋体"/>
+        </w:rPr>
+      </w:pPr>
+      <w:r>
+        <w:rPr>
+          <w:rFonts w:hint="eastAsia" w:ascii="宋体" w:eastAsia="宋体"/>
+        </w:rPr>
+        <w:t>一般将来时</w:t>
+      </w:r>
+    </w:p>
+    <w:p>
+      <w:pPr>
+        <w:pStyle w:val="3"/>
+        <w:spacing w:before="11"/>
+        <w:ind w:left="120"/>
+      </w:pPr>
+      <w:r>
+        <w:t>will + do</w:t>
+      </w:r>
       <w:bookmarkStart w:id="0" w:name="_GoBack"/>
       <w:bookmarkEnd w:id="0"/>
-    </w:p>
-    <w:p>
-      <w:pPr>
-        <w:pStyle w:val="3"/>
-        <w:spacing w:before="8"/>
-        <w:rPr>
-          <w:rFonts w:ascii="宋体"/>
-          <w:sz w:val="18"/>
-        </w:rPr>
-      </w:pPr>
-    </w:p>
-    <w:p>
-      <w:pPr>
-        <w:pStyle w:val="2"/>
-        <w:spacing w:before="66"/>
-        <w:rPr>
-          <w:rFonts w:hint="eastAsia" w:ascii="宋体" w:eastAsia="宋体"/>
-        </w:rPr>
-      </w:pPr>
-      <w:r>
-        <w:t xml:space="preserve">Lesson 12  </w:t>
-      </w:r>
-      <w:r>
-        <w:rPr>
-          <w:rFonts w:hint="eastAsia" w:ascii="宋体" w:eastAsia="宋体"/>
-        </w:rPr>
-        <w:t>知识拓展</w:t>
-      </w:r>
-    </w:p>
-    <w:p>
-      <w:pPr>
-        <w:pStyle w:val="3"/>
-        <w:spacing w:before="5"/>
-        <w:ind w:left="120"/>
-      </w:pPr>
-      <w:r>
-        <w:rPr>
-          <w:rFonts w:hint="eastAsia" w:ascii="宋体" w:eastAsia="宋体"/>
-        </w:rPr>
-        <w:t>本课重点</w:t>
-      </w:r>
-      <w:r>
-        <w:t>:</w:t>
-      </w:r>
-    </w:p>
-    <w:p>
-      <w:pPr>
-        <w:pStyle w:val="3"/>
-        <w:spacing w:before="11"/>
-        <w:rPr>
-          <w:sz w:val="25"/>
-        </w:rPr>
-      </w:pPr>
-    </w:p>
-    <w:p>
-      <w:pPr>
-        <w:pStyle w:val="3"/>
-        <w:ind w:left="120"/>
-        <w:rPr>
-          <w:rFonts w:hint="eastAsia" w:ascii="宋体" w:eastAsia="宋体"/>
-        </w:rPr>
-      </w:pPr>
-      <w:r>
-        <w:rPr>
-          <w:rFonts w:hint="eastAsia" w:ascii="宋体" w:eastAsia="宋体"/>
-        </w:rPr>
-        <w:t>一般将来时</w:t>
-      </w:r>
-    </w:p>
-    <w:p>
-      <w:pPr>
-        <w:pStyle w:val="3"/>
-        <w:spacing w:before="11"/>
-        <w:ind w:left="120"/>
-      </w:pPr>
-      <w:r>
-        <w:t>will + do</w:t>
-      </w:r>
     </w:p>
     <w:p>
       <w:pPr>
@@ -4037,7 +4064,6 @@
     <w:lsdException w:unhideWhenUsed="0" w:uiPriority="63" w:semiHidden="0" w:name="Medium Shading 1 Accent 1"/>
     <w:lsdException w:unhideWhenUsed="0" w:uiPriority="64" w:semiHidden="0" w:name="Medium Shading 2 Accent 1"/>
     <w:lsdException w:unhideWhenUsed="0" w:uiPriority="65" w:semiHidden="0" w:name="Medium List 1 Accent 1"/>
-    <w:lsdException w:qFormat="1" w:unhideWhenUsed="0" w:uiPriority="1" w:semiHidden="0" w:name="List Paragraph"/>
     <w:lsdException w:unhideWhenUsed="0" w:uiPriority="66" w:semiHidden="0" w:name="Medium List 2 Accent 1"/>
     <w:lsdException w:unhideWhenUsed="0" w:uiPriority="67" w:semiHidden="0" w:name="Medium Grid 1 Accent 1"/>
     <w:lsdException w:unhideWhenUsed="0" w:uiPriority="68" w:semiHidden="0" w:name="Medium Grid 2 Accent 1"/>
@@ -4156,13 +4182,12 @@
       <w:lang w:val="en-US" w:eastAsia="en-US" w:bidi="en-US"/>
     </w:rPr>
   </w:style>
-  <w:style w:type="character" w:default="1" w:styleId="5">
+  <w:style w:type="character" w:default="1" w:styleId="4">
     <w:name w:val="Default Paragraph Font"/>
-    <w:semiHidden/>
     <w:unhideWhenUsed/>
     <w:uiPriority w:val="1"/>
   </w:style>
-  <w:style w:type="table" w:default="1" w:styleId="4">
+  <w:style w:type="table" w:default="1" w:styleId="5">
     <w:name w:val="Normal Table"/>
     <w:semiHidden/>
     <w:uiPriority w:val="0"/>
@@ -4189,7 +4214,6 @@
   </w:style>
   <w:style w:type="table" w:customStyle="1" w:styleId="6">
     <w:name w:val="Table Normal"/>
-    <w:semiHidden/>
     <w:unhideWhenUsed/>
     <w:qFormat/>
     <w:uiPriority w:val="2"/>
@@ -4202,7 +4226,7 @@
       </w:tblCellMar>
     </w:tblPr>
   </w:style>
-  <w:style w:type="paragraph" w:styleId="7">
+  <w:style w:type="paragraph" w:customStyle="1" w:styleId="7">
     <w:name w:val="List Paragraph"/>
     <w:basedOn w:val="1"/>
     <w:qFormat/>
